--- a/Docs/Приложения к диплому/Приложение 4 руководство пользователя.docx
+++ b/Docs/Приложения к диплому/Приложение 4 руководство пользователя.docx
@@ -6,7 +6,7 @@
       <w:pPr>
         <w:numPr>
           <w:ilvl w:val="0"/>
-          <w:numId w:val="1"/>
+          <w:numId w:val="0"/>
         </w:numPr>
         <w:rPr>
           <w:rFonts w:hint="default" w:ascii="Times New Roman" w:hAnsi="Times New Roman" w:cs="Times New Roman"/>
@@ -14,20 +14,22 @@
           <w:bCs/>
           <w:sz w:val="28"/>
           <w:szCs w:val="28"/>
-          <w:lang w:val="en-US"/>
-        </w:rPr>
-      </w:pPr>
-      <w:r>
-        <w:rPr>
-          <w:rFonts w:hint="default" w:ascii="Times New Roman" w:hAnsi="Times New Roman" w:cs="Times New Roman"/>
-          <w:b/>
-          <w:bCs/>
-          <w:sz w:val="28"/>
-          <w:szCs w:val="28"/>
-          <w:lang w:val="ru-RU"/>
-        </w:rPr>
-        <w:t>Введение</w:t>
-      </w:r>
+          <w:lang w:val="ru-RU"/>
+        </w:rPr>
+      </w:pPr>
+      <w:bookmarkStart w:id="0" w:name="_Toc188977133"/>
+      <w:r>
+        <w:rPr>
+          <w:rFonts w:hint="default" w:ascii="Times New Roman" w:hAnsi="Times New Roman" w:cs="Times New Roman"/>
+          <w:b/>
+          <w:bCs/>
+          <w:sz w:val="28"/>
+          <w:szCs w:val="28"/>
+          <w:lang w:val="ru-RU"/>
+        </w:rPr>
+        <w:t>Приложение 4. Руководство пользователя</w:t>
+      </w:r>
+      <w:bookmarkEnd w:id="0"/>
     </w:p>
     <w:p>
       <w:pPr>
@@ -40,6 +42,66 @@
           <w:bCs/>
           <w:sz w:val="28"/>
           <w:szCs w:val="28"/>
+          <w:lang w:val="en-US"/>
+        </w:rPr>
+      </w:pPr>
+    </w:p>
+    <w:p>
+      <w:pPr>
+        <w:numPr>
+          <w:numId w:val="0"/>
+        </w:numPr>
+        <w:rPr>
+          <w:rFonts w:hint="default" w:ascii="Times New Roman" w:hAnsi="Times New Roman" w:cs="Times New Roman"/>
+          <w:b/>
+          <w:bCs/>
+          <w:sz w:val="28"/>
+          <w:szCs w:val="28"/>
+          <w:lang w:val="en-US"/>
+        </w:rPr>
+      </w:pPr>
+      <w:bookmarkStart w:id="1" w:name="_GoBack"/>
+      <w:bookmarkEnd w:id="1"/>
+    </w:p>
+    <w:p>
+      <w:pPr>
+        <w:numPr>
+          <w:ilvl w:val="0"/>
+          <w:numId w:val="1"/>
+        </w:numPr>
+        <w:rPr>
+          <w:rFonts w:hint="default" w:ascii="Times New Roman" w:hAnsi="Times New Roman" w:cs="Times New Roman"/>
+          <w:b/>
+          <w:bCs/>
+          <w:sz w:val="28"/>
+          <w:szCs w:val="28"/>
+          <w:lang w:val="en-US"/>
+        </w:rPr>
+      </w:pPr>
+      <w:r>
+        <w:rPr>
+          <w:rFonts w:hint="default" w:ascii="Times New Roman" w:hAnsi="Times New Roman" w:cs="Times New Roman"/>
+          <w:b/>
+          <w:bCs/>
+          <w:sz w:val="28"/>
+          <w:szCs w:val="28"/>
+          <w:lang w:val="ru-RU"/>
+        </w:rPr>
+        <w:t>Введение</w:t>
+      </w:r>
+    </w:p>
+    <w:p>
+      <w:pPr>
+        <w:numPr>
+          <w:ilvl w:val="0"/>
+          <w:numId w:val="0"/>
+        </w:numPr>
+        <w:rPr>
+          <w:rFonts w:hint="default" w:ascii="Times New Roman" w:hAnsi="Times New Roman" w:cs="Times New Roman"/>
+          <w:b/>
+          <w:bCs/>
+          <w:sz w:val="28"/>
+          <w:szCs w:val="28"/>
           <w:lang w:val="ru-RU"/>
         </w:rPr>
       </w:pPr>
@@ -239,6 +301,7 @@
     <w:p>
       <w:pPr>
         <w:numPr>
+          <w:ilvl w:val="0"/>
           <w:numId w:val="0"/>
         </w:numPr>
         <w:rPr>
@@ -282,6 +345,7 @@
     <w:p>
       <w:pPr>
         <w:numPr>
+          <w:ilvl w:val="0"/>
           <w:numId w:val="0"/>
         </w:numPr>
         <w:rPr>
@@ -594,6 +658,7 @@
     <w:p>
       <w:pPr>
         <w:numPr>
+          <w:ilvl w:val="0"/>
           <w:numId w:val="0"/>
         </w:numPr>
         <w:rPr>
@@ -609,6 +674,7 @@
     <w:p>
       <w:pPr>
         <w:numPr>
+          <w:ilvl w:val="0"/>
           <w:numId w:val="0"/>
         </w:numPr>
         <w:rPr>
@@ -777,6 +843,7 @@
     <w:p>
       <w:pPr>
         <w:numPr>
+          <w:ilvl w:val="0"/>
           <w:numId w:val="0"/>
         </w:numPr>
         <w:rPr>
@@ -820,6 +887,7 @@
     <w:p>
       <w:pPr>
         <w:numPr>
+          <w:ilvl w:val="0"/>
           <w:numId w:val="0"/>
         </w:numPr>
         <w:rPr>
@@ -835,6 +903,7 @@
     <w:p>
       <w:pPr>
         <w:numPr>
+          <w:ilvl w:val="0"/>
           <w:numId w:val="0"/>
         </w:numPr>
         <w:rPr>
@@ -1021,6 +1090,7 @@
     <w:p>
       <w:pPr>
         <w:numPr>
+          <w:ilvl w:val="0"/>
           <w:numId w:val="0"/>
         </w:numPr>
         <w:rPr>
@@ -1038,6 +1108,14 @@
           <w:lang w:val="ru-RU"/>
         </w:rPr>
         <w:tab/>
+      </w:r>
+      <w:r>
+        <w:rPr>
+          <w:rFonts w:hint="default" w:ascii="Times New Roman" w:hAnsi="Times New Roman" w:cs="Times New Roman"/>
+          <w:sz w:val="28"/>
+          <w:szCs w:val="28"/>
+          <w:lang w:val="ru-RU"/>
+        </w:rPr>
         <w:t>Перечисление операций обработки</w:t>
       </w:r>
       <w:r>
@@ -1251,6 +1329,7 @@
     <w:p>
       <w:pPr>
         <w:numPr>
+          <w:ilvl w:val="0"/>
           <w:numId w:val="0"/>
         </w:numPr>
         <w:rPr>
@@ -1294,6 +1373,7 @@
     <w:p>
       <w:pPr>
         <w:numPr>
+          <w:ilvl w:val="0"/>
           <w:numId w:val="0"/>
         </w:numPr>
         <w:rPr>
@@ -1309,6 +1389,7 @@
     <w:p>
       <w:pPr>
         <w:numPr>
+          <w:ilvl w:val="0"/>
           <w:numId w:val="0"/>
         </w:numPr>
         <w:rPr>
@@ -1585,6 +1666,7 @@
     <w:p>
       <w:pPr>
         <w:numPr>
+          <w:ilvl w:val="0"/>
           <w:numId w:val="0"/>
         </w:numPr>
         <w:rPr>
@@ -1616,6 +1698,7 @@
     <w:p>
       <w:pPr>
         <w:numPr>
+          <w:ilvl w:val="0"/>
           <w:numId w:val="0"/>
         </w:numPr>
         <w:ind w:leftChars="0"/>
@@ -1660,6 +1743,7 @@
     <w:p>
       <w:pPr>
         <w:numPr>
+          <w:ilvl w:val="0"/>
           <w:numId w:val="0"/>
         </w:numPr>
         <w:rPr>
@@ -1866,8 +1950,6 @@
         </w:rPr>
         <w:t>.</w:t>
       </w:r>
-      <w:bookmarkStart w:id="0" w:name="_GoBack"/>
-      <w:bookmarkEnd w:id="0"/>
     </w:p>
     <w:sectPr>
       <w:pgSz w:w="11906" w:h="16838"/>
@@ -2013,7 +2095,7 @@
     <w:lsdException w:unhideWhenUsed="0" w:uiPriority="0" w:semiHidden="0" w:name="HTML Sample"/>
     <w:lsdException w:unhideWhenUsed="0" w:uiPriority="0" w:semiHidden="0" w:name="HTML Typewriter"/>
     <w:lsdException w:unhideWhenUsed="0" w:uiPriority="0" w:semiHidden="0" w:name="HTML Variable"/>
-    <w:lsdException w:unhideWhenUsed="0" w:uiPriority="0" w:name="Normal Table"/>
+    <w:lsdException w:qFormat="1" w:unhideWhenUsed="0" w:uiPriority="0" w:name="Normal Table"/>
     <w:lsdException w:unhideWhenUsed="0" w:uiPriority="0" w:semiHidden="0" w:name="annotation subject"/>
     <w:lsdException w:unhideWhenUsed="0" w:uiPriority="0" w:semiHidden="0" w:name="Table Simple 1"/>
     <w:lsdException w:unhideWhenUsed="0" w:uiPriority="0" w:semiHidden="0" w:name="Table Simple 2"/>
@@ -2078,6 +2160,7 @@
   <w:style w:type="table" w:default="1" w:styleId="3">
     <w:name w:val="Normal Table"/>
     <w:semiHidden/>
+    <w:qFormat/>
     <w:uiPriority w:val="0"/>
     <w:tblPr>
       <w:tblCellMar>
